--- a/handouts-en/handout-02-programming-survey.docx
+++ b/handouts-en/handout-02-programming-survey.docx
@@ -10,19 +10,11 @@
           <w:sz w:val="44"/>
         </w:rPr>
       </w:pPr>
-      <w:proofErr w:type="spellStart"/>
       <w:r>
         <w:rPr>
           <w:sz w:val="44"/>
         </w:rPr>
-        <w:t>Programming</w:t>
-      </w:r>
-      <w:proofErr w:type="spellEnd"/>
-      <w:r>
-        <w:rPr>
-          <w:sz w:val="44"/>
-        </w:rPr>
-        <w:t xml:space="preserve"> Survey</w:t>
+        <w:t>Programming Survey</w:t>
       </w:r>
     </w:p>
     <w:tbl>
@@ -114,19 +106,11 @@
                 <w:b/>
               </w:rPr>
             </w:pPr>
-            <w:proofErr w:type="spellStart"/>
             <w:r>
               <w:rPr>
                 <w:b/>
               </w:rPr>
-              <w:t>Programming</w:t>
-            </w:r>
-            <w:proofErr w:type="spellEnd"/>
-            <w:r>
-              <w:rPr>
-                <w:b/>
-              </w:rPr>
-              <w:t xml:space="preserve"> Experience</w:t>
+              <w:t>Programming Experience</w:t>
             </w:r>
           </w:p>
         </w:tc>
@@ -216,56 +200,12 @@
                 <w:b/>
               </w:rPr>
             </w:pPr>
-            <w:proofErr w:type="spellStart"/>
             <w:r>
               <w:rPr>
                 <w:b/>
               </w:rPr>
-              <w:t>Have</w:t>
+              <w:t>Have heard about it</w:t>
             </w:r>
-            <w:proofErr w:type="spellEnd"/>
-            <w:r>
-              <w:rPr>
-                <w:b/>
-              </w:rPr>
-              <w:t xml:space="preserve"> </w:t>
-            </w:r>
-            <w:proofErr w:type="spellStart"/>
-            <w:r>
-              <w:rPr>
-                <w:b/>
-              </w:rPr>
-              <w:t>heard</w:t>
-            </w:r>
-            <w:proofErr w:type="spellEnd"/>
-            <w:r>
-              <w:rPr>
-                <w:b/>
-              </w:rPr>
-              <w:t xml:space="preserve"> </w:t>
-            </w:r>
-            <w:proofErr w:type="spellStart"/>
-            <w:r>
-              <w:rPr>
-                <w:b/>
-              </w:rPr>
-              <w:t>about</w:t>
-            </w:r>
-            <w:proofErr w:type="spellEnd"/>
-            <w:r>
-              <w:rPr>
-                <w:b/>
-              </w:rPr>
-              <w:t xml:space="preserve"> </w:t>
-            </w:r>
-            <w:proofErr w:type="spellStart"/>
-            <w:r>
-              <w:rPr>
-                <w:b/>
-              </w:rPr>
-              <w:t>it</w:t>
-            </w:r>
-            <w:proofErr w:type="spellEnd"/>
           </w:p>
         </w:tc>
         <w:tc>
@@ -282,34 +222,19 @@
                 <w:b/>
               </w:rPr>
             </w:pPr>
-            <w:proofErr w:type="spellStart"/>
             <w:r>
               <w:rPr>
                 <w:b/>
               </w:rPr>
-              <w:t>Theoretical</w:t>
-            </w:r>
-            <w:proofErr w:type="spellEnd"/>
-            <w:r>
-              <w:rPr>
-                <w:b/>
-              </w:rPr>
-              <w:t xml:space="preserve"> </w:t>
+              <w:t xml:space="preserve">Theoretical </w:t>
             </w:r>
             <w:r>
               <w:rPr>
                 <w:b/>
               </w:rPr>
               <w:br/>
-            </w:r>
-            <w:proofErr w:type="spellStart"/>
-            <w:r>
-              <w:rPr>
-                <w:b/>
-              </w:rPr>
               <w:t>knowledge</w:t>
             </w:r>
-            <w:proofErr w:type="spellEnd"/>
           </w:p>
         </w:tc>
         <w:tc>
@@ -326,40 +251,11 @@
                 <w:b/>
               </w:rPr>
             </w:pPr>
-            <w:proofErr w:type="spellStart"/>
             <w:r>
               <w:rPr>
                 <w:b/>
               </w:rPr>
-              <w:t>Some</w:t>
-            </w:r>
-            <w:proofErr w:type="spellEnd"/>
-            <w:r>
-              <w:rPr>
-                <w:b/>
-              </w:rPr>
-              <w:t xml:space="preserve"> </w:t>
-            </w:r>
-            <w:proofErr w:type="spellStart"/>
-            <w:r>
-              <w:rPr>
-                <w:b/>
-              </w:rPr>
-              <w:t>practical</w:t>
-            </w:r>
-            <w:proofErr w:type="spellEnd"/>
-            <w:r>
-              <w:rPr>
-                <w:b/>
-              </w:rPr>
-              <w:t xml:space="preserve"> </w:t>
-            </w:r>
-            <w:proofErr w:type="spellStart"/>
-            <w:r>
-              <w:rPr>
-                <w:b/>
-              </w:rPr>
-              <w:t>pr</w:t>
+              <w:t>Some practical pr</w:t>
             </w:r>
             <w:r>
               <w:rPr>
@@ -371,23 +267,8 @@
               <w:rPr>
                 <w:b/>
               </w:rPr>
-              <w:t>gramming</w:t>
+              <w:t>gramming experience</w:t>
             </w:r>
-            <w:proofErr w:type="spellEnd"/>
-            <w:r>
-              <w:rPr>
-                <w:b/>
-              </w:rPr>
-              <w:t xml:space="preserve"> </w:t>
-            </w:r>
-            <w:proofErr w:type="spellStart"/>
-            <w:r>
-              <w:rPr>
-                <w:b/>
-              </w:rPr>
-              <w:t>experience</w:t>
-            </w:r>
-            <w:proofErr w:type="spellEnd"/>
           </w:p>
         </w:tc>
         <w:tc>
@@ -478,8 +359,6 @@
               </w:rPr>
               <w:t>?</w:t>
             </w:r>
-            <w:bookmarkStart w:id="0" w:name="_GoBack"/>
-            <w:bookmarkEnd w:id="0"/>
           </w:p>
         </w:tc>
       </w:tr>
@@ -3022,8 +2901,12 @@
     </w:tbl>
     <w:p/>
     <w:sectPr>
-      <w:headerReference w:type="default" r:id="rId10"/>
-      <w:footerReference w:type="default" r:id="rId11"/>
+      <w:headerReference w:type="even" r:id="rId10"/>
+      <w:headerReference w:type="default" r:id="rId11"/>
+      <w:footerReference w:type="even" r:id="rId12"/>
+      <w:footerReference w:type="default" r:id="rId13"/>
+      <w:headerReference w:type="first" r:id="rId14"/>
+      <w:footerReference w:type="first" r:id="rId15"/>
       <w:pgSz w:w="11906" w:h="16838"/>
       <w:pgMar w:top="1246" w:right="991" w:bottom="993" w:left="993" w:header="708" w:footer="634" w:gutter="0"/>
       <w:cols w:space="708"/>
@@ -3064,6 +2947,19 @@
     <w:pPr>
       <w:pStyle w:val="Fuzeile"/>
     </w:pPr>
+  </w:p>
+</w:ftr>
+</file>
+
+<file path=word/footer2.xml><?xml version="1.0" encoding="utf-8"?>
+<w:ftr xmlns:wpc="http://schemas.microsoft.com/office/word/2010/wordprocessingCanvas" xmlns:mc="http://schemas.openxmlformats.org/markup-compatibility/2006" xmlns:o="urn:schemas-microsoft-com:office:office" xmlns:r="http://schemas.openxmlformats.org/officeDocument/2006/relationships" xmlns:m="http://schemas.openxmlformats.org/officeDocument/2006/math" xmlns:v="urn:schemas-microsoft-com:vml" xmlns:wp14="http://schemas.microsoft.com/office/word/2010/wordprocessingDrawing" xmlns:wp="http://schemas.openxmlformats.org/drawingml/2006/wordprocessingDrawing" xmlns:w10="urn:schemas-microsoft-com:office:word" xmlns:w="http://schemas.openxmlformats.org/wordprocessingml/2006/main" xmlns:w14="http://schemas.microsoft.com/office/word/2010/wordml" xmlns:wpg="http://schemas.microsoft.com/office/word/2010/wordprocessingGroup" xmlns:wpi="http://schemas.microsoft.com/office/word/2010/wordprocessingInk" xmlns:wne="http://schemas.microsoft.com/office/word/2006/wordml" xmlns:wps="http://schemas.microsoft.com/office/word/2010/wordprocessingShape" mc:Ignorable="w14 wp14">
+  <w:p>
+    <w:pPr>
+      <w:pStyle w:val="Fuzeile"/>
+      <w:rPr>
+        <w:lang w:val="en-US"/>
+      </w:rPr>
+    </w:pPr>
     <w:r>
       <w:rPr>
         <w:rFonts w:asciiTheme="majorHAnsi" w:eastAsiaTheme="majorEastAsia" w:hAnsiTheme="majorHAnsi" w:cstheme="majorBidi"/>
@@ -3071,10 +2967,58 @@
         <w:noProof/>
         <w:sz w:val="16"/>
         <w:szCs w:val="16"/>
-        <w:lang w:val="de-DE" w:eastAsia="de-DE"/>
-      </w:rPr>
-      <w:t>Marco Jakob / v1.3 (2012-07-04)</w:t>
+        <w:lang w:val="en-US" w:eastAsia="de-DE"/>
+      </w:rPr>
+      <w:t xml:space="preserve">Marco Jakob / </w:t>
     </w:r>
+    <w:hyperlink r:id="rId1" w:history="1">
+      <w:r>
+        <w:rPr>
+          <w:rStyle w:val="Hyperlink"/>
+          <w:rFonts w:asciiTheme="majorHAnsi" w:eastAsiaTheme="majorEastAsia" w:hAnsiTheme="majorHAnsi" w:cstheme="majorBidi"/>
+          <w:i/>
+          <w:noProof/>
+          <w:sz w:val="16"/>
+          <w:szCs w:val="16"/>
+          <w:lang w:val="en-US" w:eastAsia="de-DE"/>
+        </w:rPr>
+        <w:t>http://edu.makery.ch</w:t>
+      </w:r>
+    </w:hyperlink>
+    <w:r>
+      <w:rPr>
+        <w:rFonts w:asciiTheme="majorHAnsi" w:eastAsiaTheme="majorEastAsia" w:hAnsiTheme="majorHAnsi" w:cstheme="majorBidi"/>
+        <w:i/>
+        <w:noProof/>
+        <w:sz w:val="16"/>
+        <w:szCs w:val="16"/>
+        <w:lang w:val="en-US" w:eastAsia="de-DE"/>
+      </w:rPr>
+      <w:t xml:space="preserve"> </w:t>
+    </w:r>
+    <w:bookmarkStart w:id="0" w:name="_GoBack"/>
+    <w:bookmarkEnd w:id="0"/>
+    <w:r>
+      <w:rPr>
+        <w:rFonts w:asciiTheme="majorHAnsi" w:eastAsiaTheme="majorEastAsia" w:hAnsiTheme="majorHAnsi" w:cstheme="majorBidi"/>
+        <w:i/>
+        <w:noProof/>
+        <w:sz w:val="16"/>
+        <w:szCs w:val="16"/>
+        <w:lang w:val="en-US" w:eastAsia="de-DE"/>
+      </w:rPr>
+      <w:t>/ GreenfootKara v2.0</w:t>
+    </w:r>
+  </w:p>
+</w:ftr>
+</file>
+
+<file path=word/footer3.xml><?xml version="1.0" encoding="utf-8"?>
+<w:ftr xmlns:wpc="http://schemas.microsoft.com/office/word/2010/wordprocessingCanvas" xmlns:mc="http://schemas.openxmlformats.org/markup-compatibility/2006" xmlns:o="urn:schemas-microsoft-com:office:office" xmlns:r="http://schemas.openxmlformats.org/officeDocument/2006/relationships" xmlns:m="http://schemas.openxmlformats.org/officeDocument/2006/math" xmlns:v="urn:schemas-microsoft-com:vml" xmlns:wp14="http://schemas.microsoft.com/office/word/2010/wordprocessingDrawing" xmlns:wp="http://schemas.openxmlformats.org/drawingml/2006/wordprocessingDrawing" xmlns:w10="urn:schemas-microsoft-com:office:word" xmlns:w="http://schemas.openxmlformats.org/wordprocessingml/2006/main" xmlns:w14="http://schemas.microsoft.com/office/word/2010/wordml" xmlns:wpg="http://schemas.microsoft.com/office/word/2010/wordprocessingGroup" xmlns:wpi="http://schemas.microsoft.com/office/word/2010/wordprocessingInk" xmlns:wne="http://schemas.microsoft.com/office/word/2006/wordml" xmlns:wps="http://schemas.microsoft.com/office/word/2010/wordprocessingShape" mc:Ignorable="w14 wp14">
+  <w:p>
+    <w:pPr>
+      <w:pStyle w:val="Fuzeile"/>
+    </w:pPr>
   </w:p>
 </w:ftr>
 </file>
@@ -3105,6 +3049,16 @@
 </file>
 
 <file path=word/header1.xml><?xml version="1.0" encoding="utf-8"?>
+<w:hdr xmlns:wpc="http://schemas.microsoft.com/office/word/2010/wordprocessingCanvas" xmlns:mc="http://schemas.openxmlformats.org/markup-compatibility/2006" xmlns:o="urn:schemas-microsoft-com:office:office" xmlns:r="http://schemas.openxmlformats.org/officeDocument/2006/relationships" xmlns:m="http://schemas.openxmlformats.org/officeDocument/2006/math" xmlns:v="urn:schemas-microsoft-com:vml" xmlns:wp14="http://schemas.microsoft.com/office/word/2010/wordprocessingDrawing" xmlns:wp="http://schemas.openxmlformats.org/drawingml/2006/wordprocessingDrawing" xmlns:w10="urn:schemas-microsoft-com:office:word" xmlns:w="http://schemas.openxmlformats.org/wordprocessingml/2006/main" xmlns:w14="http://schemas.microsoft.com/office/word/2010/wordml" xmlns:wpg="http://schemas.microsoft.com/office/word/2010/wordprocessingGroup" xmlns:wpi="http://schemas.microsoft.com/office/word/2010/wordprocessingInk" xmlns:wne="http://schemas.microsoft.com/office/word/2006/wordml" xmlns:wps="http://schemas.microsoft.com/office/word/2010/wordprocessingShape" mc:Ignorable="w14 wp14">
+  <w:p>
+    <w:pPr>
+      <w:pStyle w:val="Kopfzeile"/>
+    </w:pPr>
+  </w:p>
+</w:hdr>
+</file>
+
+<file path=word/header2.xml><?xml version="1.0" encoding="utf-8"?>
 <w:hdr xmlns:wpc="http://schemas.microsoft.com/office/word/2010/wordprocessingCanvas" xmlns:mc="http://schemas.openxmlformats.org/markup-compatibility/2006" xmlns:o="urn:schemas-microsoft-com:office:office" xmlns:r="http://schemas.openxmlformats.org/officeDocument/2006/relationships" xmlns:m="http://schemas.openxmlformats.org/officeDocument/2006/math" xmlns:v="urn:schemas-microsoft-com:vml" xmlns:wp14="http://schemas.microsoft.com/office/word/2010/wordprocessingDrawing" xmlns:wp="http://schemas.openxmlformats.org/drawingml/2006/wordprocessingDrawing" xmlns:w10="urn:schemas-microsoft-com:office:word" xmlns:w="http://schemas.openxmlformats.org/wordprocessingml/2006/main" xmlns:w14="http://schemas.microsoft.com/office/word/2010/wordml" xmlns:wpg="http://schemas.microsoft.com/office/word/2010/wordprocessingGroup" xmlns:wpi="http://schemas.microsoft.com/office/word/2010/wordprocessingInk" xmlns:wne="http://schemas.microsoft.com/office/word/2006/wordml" xmlns:wps="http://schemas.microsoft.com/office/word/2010/wordprocessingShape" mc:Ignorable="w14 wp14">
   <w:p>
     <w:pPr>
@@ -3243,6 +3197,16 @@
       <w:rPr>
         <w:lang w:val="en-US"/>
       </w:rPr>
+    </w:pPr>
+  </w:p>
+</w:hdr>
+</file>
+
+<file path=word/header3.xml><?xml version="1.0" encoding="utf-8"?>
+<w:hdr xmlns:wpc="http://schemas.microsoft.com/office/word/2010/wordprocessingCanvas" xmlns:mc="http://schemas.openxmlformats.org/markup-compatibility/2006" xmlns:o="urn:schemas-microsoft-com:office:office" xmlns:r="http://schemas.openxmlformats.org/officeDocument/2006/relationships" xmlns:m="http://schemas.openxmlformats.org/officeDocument/2006/math" xmlns:v="urn:schemas-microsoft-com:vml" xmlns:wp14="http://schemas.microsoft.com/office/word/2010/wordprocessingDrawing" xmlns:wp="http://schemas.openxmlformats.org/drawingml/2006/wordprocessingDrawing" xmlns:w10="urn:schemas-microsoft-com:office:word" xmlns:w="http://schemas.openxmlformats.org/wordprocessingml/2006/main" xmlns:w14="http://schemas.microsoft.com/office/word/2010/wordml" xmlns:wpg="http://schemas.microsoft.com/office/word/2010/wordprocessingGroup" xmlns:wpi="http://schemas.microsoft.com/office/word/2010/wordprocessingInk" xmlns:wne="http://schemas.microsoft.com/office/word/2006/wordml" xmlns:wps="http://schemas.microsoft.com/office/word/2010/wordprocessingShape" mc:Ignorable="w14 wp14">
+  <w:p>
+    <w:pPr>
+      <w:pStyle w:val="Kopfzeile"/>
     </w:pPr>
   </w:p>
 </w:hdr>
@@ -11210,7 +11174,7 @@
 </file>
 
 <file path=customXml/itemProps2.xml><?xml version="1.0" encoding="utf-8"?>
-<ds:datastoreItem xmlns:ds="http://schemas.openxmlformats.org/officeDocument/2006/customXml" ds:itemID="{861EC1F4-47E8-488E-A359-A6048B57DA1C}">
+<ds:datastoreItem xmlns:ds="http://schemas.openxmlformats.org/officeDocument/2006/customXml" ds:itemID="{CC472FA4-FA6E-43A8-B6AC-D644218368E4}">
   <ds:schemaRefs>
     <ds:schemaRef ds:uri="http://schemas.openxmlformats.org/officeDocument/2006/bibliography"/>
   </ds:schemaRefs>

--- a/handouts-en/handout-02-programming-survey.docx
+++ b/handouts-en/handout-02-programming-survey.docx
@@ -2955,27 +2955,35 @@
 <w:ftr xmlns:wpc="http://schemas.microsoft.com/office/word/2010/wordprocessingCanvas" xmlns:mc="http://schemas.openxmlformats.org/markup-compatibility/2006" xmlns:o="urn:schemas-microsoft-com:office:office" xmlns:r="http://schemas.openxmlformats.org/officeDocument/2006/relationships" xmlns:m="http://schemas.openxmlformats.org/officeDocument/2006/math" xmlns:v="urn:schemas-microsoft-com:vml" xmlns:wp14="http://schemas.microsoft.com/office/word/2010/wordprocessingDrawing" xmlns:wp="http://schemas.openxmlformats.org/drawingml/2006/wordprocessingDrawing" xmlns:w10="urn:schemas-microsoft-com:office:word" xmlns:w="http://schemas.openxmlformats.org/wordprocessingml/2006/main" xmlns:w14="http://schemas.microsoft.com/office/word/2010/wordml" xmlns:wpg="http://schemas.microsoft.com/office/word/2010/wordprocessingGroup" xmlns:wpi="http://schemas.microsoft.com/office/word/2010/wordprocessingInk" xmlns:wne="http://schemas.microsoft.com/office/word/2006/wordml" xmlns:wps="http://schemas.microsoft.com/office/word/2010/wordprocessingShape" mc:Ignorable="w14 wp14">
   <w:p>
     <w:pPr>
-      <w:pStyle w:val="Fuzeile"/>
-      <w:rPr>
-        <w:lang w:val="en-US"/>
-      </w:rPr>
-    </w:pPr>
-    <w:r>
-      <w:rPr>
-        <w:rFonts w:asciiTheme="majorHAnsi" w:eastAsiaTheme="majorEastAsia" w:hAnsiTheme="majorHAnsi" w:cstheme="majorBidi"/>
+      <w:tabs>
+        <w:tab w:val="center" w:pos="4536"/>
+        <w:tab w:val="right" w:pos="9072"/>
+      </w:tabs>
+      <w:spacing w:after="0" w:line="240" w:lineRule="auto"/>
+      <w:rPr>
+        <w:rFonts w:ascii="Cambria" w:eastAsia="Times New Roman" w:hAnsi="Cambria" w:cs="Times New Roman"/>
         <w:i/>
         <w:noProof/>
         <w:sz w:val="16"/>
         <w:szCs w:val="16"/>
         <w:lang w:val="en-US" w:eastAsia="de-DE"/>
       </w:rPr>
-      <w:t xml:space="preserve">Marco Jakob / </w:t>
+    </w:pPr>
+    <w:r>
+      <w:rPr>
+        <w:rFonts w:ascii="Cambria" w:eastAsia="Times New Roman" w:hAnsi="Cambria" w:cs="Times New Roman"/>
+        <w:i/>
+        <w:noProof/>
+        <w:sz w:val="16"/>
+        <w:szCs w:val="16"/>
+        <w:lang w:val="en-US" w:eastAsia="de-DE"/>
+      </w:rPr>
+      <w:t xml:space="preserve">Marco Jakob | </w:t>
     </w:r>
     <w:hyperlink r:id="rId1" w:history="1">
       <w:r>
         <w:rPr>
-          <w:rStyle w:val="Hyperlink"/>
-          <w:rFonts w:asciiTheme="majorHAnsi" w:eastAsiaTheme="majorEastAsia" w:hAnsiTheme="majorHAnsi" w:cstheme="majorBidi"/>
+          <w:rFonts w:ascii="Cambria" w:eastAsia="Times New Roman" w:hAnsi="Cambria" w:cs="Times New Roman"/>
           <w:i/>
           <w:noProof/>
           <w:sz w:val="16"/>
@@ -2987,28 +2995,17 @@
     </w:hyperlink>
     <w:r>
       <w:rPr>
-        <w:rFonts w:asciiTheme="majorHAnsi" w:eastAsiaTheme="majorEastAsia" w:hAnsiTheme="majorHAnsi" w:cstheme="majorBidi"/>
+        <w:rFonts w:ascii="Cambria" w:eastAsia="Times New Roman" w:hAnsi="Cambria" w:cs="Times New Roman"/>
         <w:i/>
         <w:noProof/>
         <w:sz w:val="16"/>
         <w:szCs w:val="16"/>
         <w:lang w:val="en-US" w:eastAsia="de-DE"/>
       </w:rPr>
-      <w:t xml:space="preserve"> </w:t>
+      <w:t xml:space="preserve"> | GreenfootKara v2.0</w:t>
     </w:r>
     <w:bookmarkStart w:id="0" w:name="_GoBack"/>
     <w:bookmarkEnd w:id="0"/>
-    <w:r>
-      <w:rPr>
-        <w:rFonts w:asciiTheme="majorHAnsi" w:eastAsiaTheme="majorEastAsia" w:hAnsiTheme="majorHAnsi" w:cstheme="majorBidi"/>
-        <w:i/>
-        <w:noProof/>
-        <w:sz w:val="16"/>
-        <w:szCs w:val="16"/>
-        <w:lang w:val="en-US" w:eastAsia="de-DE"/>
-      </w:rPr>
-      <w:t>/ GreenfootKara v2.0</w:t>
-    </w:r>
   </w:p>
 </w:ftr>
 </file>
@@ -11174,7 +11171,7 @@
 </file>
 
 <file path=customXml/itemProps2.xml><?xml version="1.0" encoding="utf-8"?>
-<ds:datastoreItem xmlns:ds="http://schemas.openxmlformats.org/officeDocument/2006/customXml" ds:itemID="{CC472FA4-FA6E-43A8-B6AC-D644218368E4}">
+<ds:datastoreItem xmlns:ds="http://schemas.openxmlformats.org/officeDocument/2006/customXml" ds:itemID="{9CAB8473-E125-41B4-963B-97967779B09D}">
   <ds:schemaRefs>
     <ds:schemaRef ds:uri="http://schemas.openxmlformats.org/officeDocument/2006/bibliography"/>
   </ds:schemaRefs>
